--- a/web/reporting/template/reception/statistique/stat_reception_technique.docx
+++ b/web/reporting/template/reception/statistique/stat_reception_technique.docx
@@ -141,23 +141,39 @@
                 <w:sz w:val="24"/>
                 <w:szCs w:val="24"/>
               </w:rPr>
-              <w:t>${province}-${centre}</w:t>
-            </w:r>
-          </w:p>
-          <w:p>
-            <w:pPr>
-              <w:spacing w:after="0" w:line="240" w:lineRule="auto"/>
-              <w:jc w:val="center"/>
+              <w:t>${centre}</w:t>
+            </w:r>
+            <w:r>
               <w:rPr>
                 <w:sz w:val="24"/>
                 <w:szCs w:val="24"/>
               </w:rPr>
-            </w:pPr>
+              <w:t xml:space="preserve"> - </w:t>
+            </w:r>
+            <w:bookmarkStart w:id="0" w:name="_GoBack"/>
+            <w:bookmarkEnd w:id="0"/>
             <w:r>
               <w:rPr>
                 <w:sz w:val="24"/>
                 <w:szCs w:val="24"/>
               </w:rPr>
+              <w:t>${province}</w:t>
+            </w:r>
+          </w:p>
+          <w:p>
+            <w:pPr>
+              <w:spacing w:after="0" w:line="240" w:lineRule="auto"/>
+              <w:jc w:val="center"/>
+              <w:rPr>
+                <w:sz w:val="24"/>
+                <w:szCs w:val="24"/>
+              </w:rPr>
+            </w:pPr>
+            <w:r>
+              <w:rPr>
+                <w:sz w:val="24"/>
+                <w:szCs w:val="24"/>
+              </w:rPr>
               <w:t>---------------------</w:t>
             </w:r>
           </w:p>
@@ -269,13 +285,12 @@
                 <w:szCs w:val="24"/>
               </w:rPr>
             </w:pPr>
-            <w:bookmarkStart w:id="0" w:name="_GoBack"/>
             <w:r>
               <w:rPr>
                 <w:noProof/>
                 <w:sz w:val="24"/>
                 <w:szCs w:val="24"/>
-                <w:lang w:val="en-US"/>
+                <w:lang w:eastAsia="fr-FR"/>
               </w:rPr>
               <w:drawing>
                 <wp:inline distT="0" distB="0" distL="0" distR="0" wp14:anchorId="61563B2E" wp14:editId="7343D231">
@@ -319,7 +334,6 @@
                 </wp:inline>
               </w:drawing>
             </w:r>
-            <w:bookmarkEnd w:id="0"/>
           </w:p>
         </w:tc>
         <w:tc>
